--- a/TRDW_Releases_Notes_Deals_5.6.docx
+++ b/TRDW_Releases_Notes_Deals_5.6.docx
@@ -108,16 +108,7 @@
                 <w:sz w:val="36"/>
                 <w:szCs w:val="36"/>
               </w:rPr>
-              <w:t>5.</w:t>
-            </w:r>
-            <w:r>
-              <w:rPr>
-                <w:rFonts w:ascii="Arial" w:hAnsi="Arial" w:cs="Arial"/>
-                <w:b/>
-                <w:sz w:val="36"/>
-                <w:szCs w:val="36"/>
-              </w:rPr>
-              <w:t>6</w:t>
+              <w:t>5.6</w:t>
             </w:r>
           </w:p>
         </w:tc>
@@ -873,6 +864,7 @@
       <w:pPr>
         <w:rPr>
           <w:rFonts w:ascii="Arial Narrow" w:hAnsi="Arial Narrow" w:cs="Arial"/>
+          <w:color w:val="4472C4" w:themeColor="accent1"/>
         </w:rPr>
       </w:pPr>
       <w:bookmarkStart w:id="4" w:name="_Toc392082185"/>
@@ -896,7 +888,7 @@
         </w:rPr>
         <w:t xml:space="preserve"> : </w:t>
       </w:r>
-      <w:hyperlink r:id="rId5" w:history="1">
+      <w:hyperlink r:id="rId7" w:history="1">
         <w:r>
           <w:rPr>
             <w:rStyle w:val="Hyperlink"/>
@@ -936,7 +928,10 @@
         <w:t xml:space="preserve"> </w:t>
       </w:r>
     </w:p>
-    <w:p/>
+    <w:p>
+      <w:bookmarkStart w:id="5" w:name="_GoBack"/>
+      <w:bookmarkEnd w:id="5"/>
+    </w:p>
     <w:p>
       <w:r>
         <w:t>1.</w:t>
@@ -1002,19 +997,19 @@
     </w:p>
     <w:p>
       <w:r>
-        <w:t>4.</w:t>
-      </w:r>
-      <w:r>
-        <w:t>Execute the patch script from the below path</w:t>
-      </w:r>
-    </w:p>
-    <w:p>
-      <w:hyperlink r:id="rId6" w:history="1">
+        <w:t>4</w:t>
+      </w:r>
+      <w:r>
+        <w:t>.Execute the patch script from the below path</w:t>
+      </w:r>
+    </w:p>
+    <w:p>
+      <w:hyperlink r:id="rId8" w:history="1">
         <w:r>
           <w:rPr>
             <w:rStyle w:val="Hyperlink"/>
           </w:rPr>
-          <w:t>https://git.sami.int.thomsonreuters.com/trdw_datasources/Deal-Ingestion/tree/Deal_5.6/Patches</w:t>
+          <w:t>https://git.sami.int.thomsonreuters.com/trdw_datasources/Deal-Ingestion/blob/Deal_5.6/Patches/Patch_Script_5.6.sql</w:t>
         </w:r>
       </w:hyperlink>
     </w:p>
@@ -1023,17 +1018,16 @@
         <w:t>5</w:t>
       </w:r>
       <w:r>
-        <w:t>.</w:t>
-      </w:r>
-      <w:r>
-        <w:t xml:space="preserve"> </w:t>
-      </w:r>
-      <w:r>
-        <w:t>Uninstall the setup and install new setup (Deals 5.6) from below path</w:t>
-      </w:r>
-    </w:p>
-    <w:p>
-      <w:hyperlink r:id="rId7" w:history="1">
+        <w:t>.Uninstall the setup and install new setup (Deals 5.6) from below path</w:t>
+      </w:r>
+    </w:p>
+    <w:p>
+      <w:pPr>
+        <w:rPr>
+          <w:rStyle w:val="Hyperlink"/>
+        </w:rPr>
+      </w:pPr>
+      <w:hyperlink r:id="rId9" w:history="1">
         <w:r>
           <w:rPr>
             <w:rStyle w:val="Hyperlink"/>
@@ -1125,10 +1119,7 @@
         <w:t xml:space="preserve"> database taken while installing 5</w:t>
       </w:r>
       <w:r>
-        <w:t>.</w:t>
-      </w:r>
-      <w:r>
-        <w:t>6</w:t>
+        <w:t>.6</w:t>
       </w:r>
     </w:p>
     <w:p>
@@ -1148,9 +1139,8 @@
     <w:p>
       <w:pPr>
         <w:spacing w:line="240" w:lineRule="auto"/>
-        <w:ind w:left="720"/>
-      </w:pPr>
-      <w:hyperlink r:id="rId8" w:history="1">
+      </w:pPr>
+      <w:hyperlink r:id="rId10" w:history="1">
         <w:r>
           <w:rPr>
             <w:rStyle w:val="Hyperlink"/>
@@ -1166,11 +1156,6 @@
       <w:r>
         <w:t>4. Enable the feed.</w:t>
       </w:r>
-    </w:p>
-    <w:p>
-      <w:pPr>
-        <w:spacing w:after="0" w:line="240" w:lineRule="auto"/>
-      </w:pPr>
     </w:p>
     <w:p>
       <w:pPr>
@@ -1180,7 +1165,7 @@
           <w:color w:val="auto"/>
         </w:rPr>
       </w:pPr>
-      <w:bookmarkStart w:id="5" w:name="_Toc392082190"/>
+      <w:bookmarkStart w:id="6" w:name="_Toc392082190"/>
       <w:r>
         <w:rPr>
           <w:rFonts w:ascii="Arial" w:hAnsi="Arial" w:cs="Arial"/>
@@ -1196,8 +1181,6 @@
           <w:bCs/>
         </w:rPr>
       </w:pPr>
-      <w:bookmarkStart w:id="6" w:name="_GoBack"/>
-      <w:bookmarkEnd w:id="6"/>
       <w:proofErr w:type="spellStart"/>
       <w:r>
         <w:rPr>
@@ -1244,7 +1227,7 @@
         <w:lastRenderedPageBreak/>
         <w:t>Assumptions</w:t>
       </w:r>
-      <w:bookmarkEnd w:id="5"/>
+      <w:bookmarkEnd w:id="6"/>
     </w:p>
     <w:p>
       <w:pPr>
@@ -1294,9 +1277,9 @@
     </w:p>
     <w:p/>
     <w:sectPr>
-      <w:headerReference w:type="default" r:id="rId9"/>
-      <w:footerReference w:type="default" r:id="rId10"/>
-      <w:footerReference w:type="first" r:id="rId11"/>
+      <w:headerReference w:type="default" r:id="rId11"/>
+      <w:footerReference w:type="default" r:id="rId12"/>
+      <w:footerReference w:type="first" r:id="rId13"/>
       <w:pgSz w:w="11909" w:h="16834" w:code="9"/>
       <w:pgMar w:top="1152" w:right="1440" w:bottom="1152" w:left="1440" w:header="360" w:footer="120" w:gutter="0"/>
       <w:cols w:space="720"/>
@@ -1305,6 +1288,31 @@
     </w:sectPr>
   </w:body>
 </w:document>
+</file>
+
+<file path=word/endnotes.xml><?xml version="1.0" encoding="utf-8"?>
+<w:endnotes xmlns:wpc="http://schemas.microsoft.com/office/word/2010/wordprocessingCanvas" xmlns:cx="http://schemas.microsoft.com/office/drawing/2014/chartex" xmlns:cx1="http://schemas.microsoft.com/office/drawing/2015/9/8/chartex" xmlns:cx2="http://schemas.microsoft.com/office/drawing/2015/10/21/chartex" xmlns:cx3="http://schemas.microsoft.com/office/drawing/2016/5/9/chartex" xmlns:cx4="http://schemas.microsoft.com/office/drawing/2016/5/10/chartex" xmlns:cx5="http://schemas.microsoft.com/office/drawing/2016/5/11/chartex" xmlns:cx6="http://schemas.microsoft.com/office/drawing/2016/5/12/chartex" xmlns:cx7="http://schemas.microsoft.com/office/drawing/2016/5/13/chartex" xmlns:cx8="http://schemas.microsoft.com/office/drawing/2016/5/14/chartex" xmlns:mc="http://schemas.openxmlformats.org/markup-compatibility/2006" xmlns:aink="http://schemas.microsoft.com/office/drawing/2016/ink" xmlns:am3d="http://schemas.microsoft.com/office/drawing/2017/model3d" xmlns:o="urn:schemas-microsoft-com:office:office" xmlns:r="http://schemas.openxmlformats.org/officeDocument/2006/relationships" xmlns:m="http://schemas.openxmlformats.org/officeDocument/2006/math" xmlns:v="urn:schemas-microsoft-com:vml" xmlns:wp14="http://schemas.microsoft.com/office/word/2010/wordprocessingDrawing" xmlns:wp="http://schemas.openxmlformats.org/drawingml/2006/wordprocessingDrawing" xmlns:w10="urn:schemas-microsoft-com:office:word" xmlns:w="http://schemas.openxmlformats.org/wordprocessingml/2006/main" xmlns:w14="http://schemas.microsoft.com/office/word/2010/wordml" xmlns:w15="http://schemas.microsoft.com/office/word/2012/wordml" xmlns:w16cid="http://schemas.microsoft.com/office/word/2016/wordml/cid" xmlns:w16se="http://schemas.microsoft.com/office/word/2015/wordml/symex" xmlns:wpg="http://schemas.microsoft.com/office/word/2010/wordprocessingGroup" xmlns:wpi="http://schemas.microsoft.com/office/word/2010/wordprocessingInk" xmlns:wne="http://schemas.microsoft.com/office/word/2006/wordml" xmlns:wps="http://schemas.microsoft.com/office/word/2010/wordprocessingShape" mc:Ignorable="w14 w15 w16se w16cid wp14">
+  <w:endnote w:type="separator" w:id="-1">
+    <w:p>
+      <w:pPr>
+        <w:spacing w:after="0" w:line="240" w:lineRule="auto"/>
+      </w:pPr>
+      <w:r>
+        <w:separator/>
+      </w:r>
+    </w:p>
+  </w:endnote>
+  <w:endnote w:type="continuationSeparator" w:id="0">
+    <w:p>
+      <w:pPr>
+        <w:spacing w:after="0" w:line="240" w:lineRule="auto"/>
+      </w:pPr>
+      <w:r>
+        <w:continuationSeparator/>
+      </w:r>
+    </w:p>
+  </w:endnote>
+</w:endnotes>
 </file>
 
 <file path=word/footer1.xml><?xml version="1.0" encoding="utf-8"?>
@@ -1589,6 +1597,31 @@
 </w:ftr>
 </file>
 
+<file path=word/footnotes.xml><?xml version="1.0" encoding="utf-8"?>
+<w:footnotes xmlns:wpc="http://schemas.microsoft.com/office/word/2010/wordprocessingCanvas" xmlns:cx="http://schemas.microsoft.com/office/drawing/2014/chartex" xmlns:cx1="http://schemas.microsoft.com/office/drawing/2015/9/8/chartex" xmlns:cx2="http://schemas.microsoft.com/office/drawing/2015/10/21/chartex" xmlns:cx3="http://schemas.microsoft.com/office/drawing/2016/5/9/chartex" xmlns:cx4="http://schemas.microsoft.com/office/drawing/2016/5/10/chartex" xmlns:cx5="http://schemas.microsoft.com/office/drawing/2016/5/11/chartex" xmlns:cx6="http://schemas.microsoft.com/office/drawing/2016/5/12/chartex" xmlns:cx7="http://schemas.microsoft.com/office/drawing/2016/5/13/chartex" xmlns:cx8="http://schemas.microsoft.com/office/drawing/2016/5/14/chartex" xmlns:mc="http://schemas.openxmlformats.org/markup-compatibility/2006" xmlns:aink="http://schemas.microsoft.com/office/drawing/2016/ink" xmlns:am3d="http://schemas.microsoft.com/office/drawing/2017/model3d" xmlns:o="urn:schemas-microsoft-com:office:office" xmlns:r="http://schemas.openxmlformats.org/officeDocument/2006/relationships" xmlns:m="http://schemas.openxmlformats.org/officeDocument/2006/math" xmlns:v="urn:schemas-microsoft-com:vml" xmlns:wp14="http://schemas.microsoft.com/office/word/2010/wordprocessingDrawing" xmlns:wp="http://schemas.openxmlformats.org/drawingml/2006/wordprocessingDrawing" xmlns:w10="urn:schemas-microsoft-com:office:word" xmlns:w="http://schemas.openxmlformats.org/wordprocessingml/2006/main" xmlns:w14="http://schemas.microsoft.com/office/word/2010/wordml" xmlns:w15="http://schemas.microsoft.com/office/word/2012/wordml" xmlns:w16cid="http://schemas.microsoft.com/office/word/2016/wordml/cid" xmlns:w16se="http://schemas.microsoft.com/office/word/2015/wordml/symex" xmlns:wpg="http://schemas.microsoft.com/office/word/2010/wordprocessingGroup" xmlns:wpi="http://schemas.microsoft.com/office/word/2010/wordprocessingInk" xmlns:wne="http://schemas.microsoft.com/office/word/2006/wordml" xmlns:wps="http://schemas.microsoft.com/office/word/2010/wordprocessingShape" mc:Ignorable="w14 w15 w16se w16cid wp14">
+  <w:footnote w:type="separator" w:id="-1">
+    <w:p>
+      <w:pPr>
+        <w:spacing w:after="0" w:line="240" w:lineRule="auto"/>
+      </w:pPr>
+      <w:r>
+        <w:separator/>
+      </w:r>
+    </w:p>
+  </w:footnote>
+  <w:footnote w:type="continuationSeparator" w:id="0">
+    <w:p>
+      <w:pPr>
+        <w:spacing w:after="0" w:line="240" w:lineRule="auto"/>
+      </w:pPr>
+      <w:r>
+        <w:continuationSeparator/>
+      </w:r>
+    </w:p>
+  </w:footnote>
+</w:footnotes>
+</file>
+
 <file path=word/header1.xml><?xml version="1.0" encoding="utf-8"?>
 <w:hdr xmlns:wpc="http://schemas.microsoft.com/office/word/2010/wordprocessingCanvas" xmlns:cx="http://schemas.microsoft.com/office/drawing/2014/chartex" xmlns:cx1="http://schemas.microsoft.com/office/drawing/2015/9/8/chartex" xmlns:cx2="http://schemas.microsoft.com/office/drawing/2015/10/21/chartex" xmlns:cx3="http://schemas.microsoft.com/office/drawing/2016/5/9/chartex" xmlns:cx4="http://schemas.microsoft.com/office/drawing/2016/5/10/chartex" xmlns:cx5="http://schemas.microsoft.com/office/drawing/2016/5/11/chartex" xmlns:cx6="http://schemas.microsoft.com/office/drawing/2016/5/12/chartex" xmlns:cx7="http://schemas.microsoft.com/office/drawing/2016/5/13/chartex" xmlns:cx8="http://schemas.microsoft.com/office/drawing/2016/5/14/chartex" xmlns:mc="http://schemas.openxmlformats.org/markup-compatibility/2006" xmlns:aink="http://schemas.microsoft.com/office/drawing/2016/ink" xmlns:am3d="http://schemas.microsoft.com/office/drawing/2017/model3d" xmlns:o="urn:schemas-microsoft-com:office:office" xmlns:r="http://schemas.openxmlformats.org/officeDocument/2006/relationships" xmlns:m="http://schemas.openxmlformats.org/officeDocument/2006/math" xmlns:v="urn:schemas-microsoft-com:vml" xmlns:wp14="http://schemas.microsoft.com/office/word/2010/wordprocessingDrawing" xmlns:wp="http://schemas.openxmlformats.org/drawingml/2006/wordprocessingDrawing" xmlns:w10="urn:schemas-microsoft-com:office:word" xmlns:w="http://schemas.openxmlformats.org/wordprocessingml/2006/main" xmlns:w14="http://schemas.microsoft.com/office/word/2010/wordml" xmlns:w15="http://schemas.microsoft.com/office/word/2012/wordml" xmlns:w16cid="http://schemas.microsoft.com/office/word/2016/wordml/cid" xmlns:w16se="http://schemas.microsoft.com/office/word/2015/wordml/symex" xmlns:wpg="http://schemas.microsoft.com/office/word/2010/wordprocessingGroup" xmlns:wpi="http://schemas.microsoft.com/office/word/2010/wordprocessingInk" xmlns:wne="http://schemas.microsoft.com/office/word/2006/wordml" xmlns:wps="http://schemas.microsoft.com/office/word/2010/wordprocessingShape" mc:Ignorable="w14 w15 w16se w16cid wp14">
   <w:p>
@@ -2451,6 +2484,7 @@
     <w:lsdException w:name="HTML Sample" w:semiHidden="1" w:unhideWhenUsed="1"/>
     <w:lsdException w:name="HTML Typewriter" w:semiHidden="1" w:unhideWhenUsed="1"/>
     <w:lsdException w:name="HTML Variable" w:semiHidden="1" w:unhideWhenUsed="1"/>
+    <w:lsdException w:name="Normal Table" w:semiHidden="1" w:unhideWhenUsed="1"/>
     <w:lsdException w:name="annotation subject" w:semiHidden="1" w:unhideWhenUsed="1"/>
     <w:lsdException w:name="No List" w:semiHidden="1" w:unhideWhenUsed="1"/>
     <w:lsdException w:name="Outline List 1" w:semiHidden="1" w:unhideWhenUsed="1"/>
@@ -2496,9 +2530,11 @@
     <w:lsdException w:name="Table Subtle 1" w:semiHidden="1" w:unhideWhenUsed="1"/>
     <w:lsdException w:name="Table Subtle 2" w:semiHidden="1" w:unhideWhenUsed="1"/>
     <w:lsdException w:name="Table Web 1" w:semiHidden="1" w:unhideWhenUsed="1"/>
+    <w:lsdException w:name="Table Web 2" w:semiHidden="1" w:unhideWhenUsed="1"/>
     <w:lsdException w:name="Table Web 3" w:semiHidden="1" w:unhideWhenUsed="1"/>
     <w:lsdException w:name="Balloon Text" w:semiHidden="1" w:unhideWhenUsed="1"/>
     <w:lsdException w:name="Table Grid" w:uiPriority="39"/>
+    <w:lsdException w:name="Table Theme" w:semiHidden="1" w:unhideWhenUsed="1"/>
     <w:lsdException w:name="Placeholder Text" w:semiHidden="1"/>
     <w:lsdException w:name="No Spacing" w:uiPriority="1" w:qFormat="1"/>
     <w:lsdException w:name="Light Shading" w:uiPriority="60"/>
@@ -2989,6 +3025,18 @@
       <w:shd w:val="clear" w:color="auto" w:fill="E1DFDD"/>
     </w:rPr>
   </w:style>
+  <w:style w:type="character" w:styleId="FollowedHyperlink">
+    <w:name w:val="FollowedHyperlink"/>
+    <w:basedOn w:val="DefaultParagraphFont"/>
+    <w:uiPriority w:val="99"/>
+    <w:semiHidden/>
+    <w:unhideWhenUsed/>
+    <w:rsid w:val="00BE708A"/>
+    <w:rPr>
+      <w:color w:val="954F72" w:themeColor="followedHyperlink"/>
+      <w:u w:val="single"/>
+    </w:rPr>
+  </w:style>
 </w:styles>
 </file>
 
